--- a/Shipment Service设计文档及运行说明.docx
+++ b/Shipment Service设计文档及运行说明.docx
@@ -140,10 +140,10 @@
           <w:noProof/>
         </w:rPr>
         <w:drawing>
-          <wp:inline distT="0" distB="0" distL="0" distR="0" wp14:anchorId="5EF5D05F" wp14:editId="665C1466">
-            <wp:extent cx="3702867" cy="3461686"/>
-            <wp:effectExtent l="0" t="0" r="5715" b="5715"/>
-            <wp:docPr id="1054248071" name="图片 1" descr="图形用户界面, 应用程序&#10;&#10;描述已自动生成"/>
+          <wp:inline distT="0" distB="0" distL="0" distR="0" wp14:anchorId="516D7828" wp14:editId="27779A4B">
+            <wp:extent cx="3965417" cy="3707135"/>
+            <wp:effectExtent l="0" t="0" r="0" b="1270"/>
+            <wp:docPr id="1508487762" name="图片 1" descr="图形用户界面&#10;&#10;描述已自动生成"/>
             <wp:cNvGraphicFramePr>
               <a:graphicFrameLocks xmlns:a="http://schemas.openxmlformats.org/drawingml/2006/main" noChangeAspect="1"/>
             </wp:cNvGraphicFramePr>
@@ -151,7 +151,7 @@
               <a:graphicData uri="http://schemas.openxmlformats.org/drawingml/2006/picture">
                 <pic:pic xmlns:pic="http://schemas.openxmlformats.org/drawingml/2006/picture">
                   <pic:nvPicPr>
-                    <pic:cNvPr id="1054248071" name="图片 1" descr="图形用户界面, 应用程序&#10;&#10;描述已自动生成"/>
+                    <pic:cNvPr id="1508487762" name="图片 1" descr="图形用户界面&#10;&#10;描述已自动生成"/>
                     <pic:cNvPicPr/>
                   </pic:nvPicPr>
                   <pic:blipFill>
@@ -169,7 +169,7 @@
                   <pic:spPr>
                     <a:xfrm>
                       <a:off x="0" y="0"/>
-                      <a:ext cx="3724115" cy="3481550"/>
+                      <a:ext cx="3984284" cy="3724773"/>
                     </a:xfrm>
                     <a:prstGeom prst="rect">
                       <a:avLst/>
@@ -207,7 +207,14 @@
         <w:rPr>
           <w:rFonts w:hint="eastAsia"/>
         </w:rPr>
-        <w:t>作为服务注册和发现组件，Spring</w:t>
+        <w:t>作为服务注册和发现</w:t>
+      </w:r>
+      <w:r>
+        <w:rPr>
+          <w:rFonts w:hint="eastAsia"/>
+        </w:rPr>
+        <w:lastRenderedPageBreak/>
+        <w:t>组件，Spring</w:t>
       </w:r>
       <w:r>
         <w:t xml:space="preserve"> </w:t>
@@ -216,12 +223,27 @@
         <w:rPr>
           <w:rFonts w:hint="eastAsia"/>
         </w:rPr>
-        <w:t>Gateway配置网关规则，使用feign作为服务间传输机制</w:t>
+        <w:t>Gateway配置网关规则，使用</w:t>
       </w:r>
       <w:r>
         <w:rPr>
           <w:rFonts w:hint="eastAsia"/>
         </w:rPr>
+        <w:t>open</w:t>
+      </w:r>
+      <w:r>
+        <w:t xml:space="preserve"> </w:t>
+      </w:r>
+      <w:r>
+        <w:rPr>
+          <w:rFonts w:hint="eastAsia"/>
+        </w:rPr>
+        <w:t>feign作为服务间传输机制</w:t>
+      </w:r>
+      <w:r>
+        <w:rPr>
+          <w:rFonts w:hint="eastAsia"/>
+        </w:rPr>
         <w:t>。系统使用Vue</w:t>
       </w:r>
       <w:r>
@@ -231,14 +253,7 @@
         <w:rPr>
           <w:rFonts w:hint="eastAsia"/>
         </w:rPr>
-        <w:t>作</w:t>
-      </w:r>
-      <w:r>
-        <w:rPr>
-          <w:rFonts w:hint="eastAsia"/>
-        </w:rPr>
-        <w:lastRenderedPageBreak/>
-        <w:t>为前端框架，基于Arco</w:t>
+        <w:t>作为前端框架，基于Arco</w:t>
       </w:r>
       <w:r>
         <w:t xml:space="preserve"> </w:t>
@@ -1020,6 +1035,7 @@
               <w:rPr>
                 <w:rFonts w:hint="eastAsia"/>
               </w:rPr>
+              <w:lastRenderedPageBreak/>
               <w:t>r</w:t>
             </w:r>
             <w:r>
@@ -1087,7 +1103,6 @@
               <w:rPr>
                 <w:rFonts w:hint="eastAsia"/>
               </w:rPr>
-              <w:lastRenderedPageBreak/>
               <w:t>s</w:t>
             </w:r>
             <w:r>
